--- a/บทที่ 3.docx
+++ b/บทที่ 3.docx
@@ -7,7 +7,7 @@
         <w:spacing w:after="0" w:line="240" w:lineRule="auto"/>
         <w:jc w:val="center"/>
         <w:rPr>
-          <w:rFonts w:ascii="Angsana New" w:hAnsi="Angsana New" w:cs="Angsana New" w:hint="cs"/>
+          <w:rFonts w:ascii="Angsana New" w:hAnsi="Angsana New" w:cs="Angsana New"/>
           <w:b/>
           <w:bCs/>
           <w:sz w:val="32"/>
@@ -31,7 +31,7 @@
         <w:spacing w:after="0" w:line="240" w:lineRule="auto"/>
         <w:jc w:val="center"/>
         <w:rPr>
-          <w:rFonts w:ascii="Angsana New" w:hAnsi="Angsana New" w:cs="Angsana New" w:hint="cs"/>
+          <w:rFonts w:ascii="Angsana New" w:hAnsi="Angsana New" w:cs="Angsana New"/>
           <w:b/>
           <w:bCs/>
           <w:sz w:val="32"/>
@@ -55,7 +55,7 @@
         <w:spacing w:after="0" w:line="240" w:lineRule="auto"/>
         <w:jc w:val="center"/>
         <w:rPr>
-          <w:rFonts w:ascii="Angsana New" w:hAnsi="Angsana New" w:cs="Angsana New" w:hint="cs"/>
+          <w:rFonts w:ascii="Angsana New" w:hAnsi="Angsana New" w:cs="Angsana New"/>
           <w:b/>
           <w:bCs/>
           <w:sz w:val="32"/>
@@ -68,7 +68,7 @@
         <w:spacing w:after="0" w:line="240" w:lineRule="auto"/>
         <w:jc w:val="center"/>
         <w:rPr>
-          <w:rFonts w:ascii="Angsana New" w:hAnsi="Angsana New" w:cs="Angsana New" w:hint="cs"/>
+          <w:rFonts w:ascii="Angsana New" w:hAnsi="Angsana New" w:cs="Angsana New"/>
           <w:b/>
           <w:bCs/>
           <w:sz w:val="32"/>
@@ -80,7 +80,7 @@
       <w:pPr>
         <w:spacing w:after="0" w:line="240" w:lineRule="auto"/>
         <w:rPr>
-          <w:rFonts w:ascii="Angsana New" w:hAnsi="Angsana New" w:cs="Angsana New" w:hint="cs"/>
+          <w:rFonts w:ascii="Angsana New" w:hAnsi="Angsana New" w:cs="Angsana New"/>
           <w:b/>
           <w:bCs/>
           <w:sz w:val="32"/>
@@ -103,7 +103,7 @@
       <w:pPr>
         <w:spacing w:after="0" w:line="240" w:lineRule="auto"/>
         <w:rPr>
-          <w:rFonts w:ascii="Angsana New" w:hAnsi="Angsana New" w:cs="Angsana New" w:hint="cs"/>
+          <w:rFonts w:ascii="Angsana New" w:hAnsi="Angsana New" w:cs="Angsana New"/>
           <w:sz w:val="32"/>
           <w:szCs w:val="32"/>
         </w:rPr>
@@ -151,7 +151,7 @@
       <w:pPr>
         <w:spacing w:after="0" w:line="240" w:lineRule="auto"/>
         <w:rPr>
-          <w:rFonts w:ascii="Angsana New" w:hAnsi="Angsana New" w:cs="Angsana New" w:hint="cs"/>
+          <w:rFonts w:ascii="Angsana New" w:hAnsi="Angsana New" w:cs="Angsana New"/>
           <w:sz w:val="32"/>
           <w:szCs w:val="32"/>
         </w:rPr>
@@ -269,7 +269,7 @@
       <w:pPr>
         <w:spacing w:after="0" w:line="240" w:lineRule="auto"/>
         <w:rPr>
-          <w:rFonts w:ascii="Angsana New" w:hAnsi="Angsana New" w:cs="Angsana New" w:hint="cs"/>
+          <w:rFonts w:ascii="Angsana New" w:hAnsi="Angsana New" w:cs="Angsana New"/>
           <w:sz w:val="32"/>
           <w:szCs w:val="32"/>
         </w:rPr>
@@ -297,7 +297,7 @@
       <w:pPr>
         <w:spacing w:after="0" w:line="240" w:lineRule="auto"/>
         <w:rPr>
-          <w:rFonts w:ascii="Angsana New" w:hAnsi="Angsana New" w:cs="Angsana New" w:hint="cs"/>
+          <w:rFonts w:ascii="Angsana New" w:hAnsi="Angsana New" w:cs="Angsana New"/>
           <w:sz w:val="32"/>
           <w:szCs w:val="32"/>
         </w:rPr>
@@ -317,7 +317,7 @@
       <w:pPr>
         <w:spacing w:after="0" w:line="240" w:lineRule="auto"/>
         <w:rPr>
-          <w:rFonts w:ascii="Angsana New" w:hAnsi="Angsana New" w:cs="Angsana New" w:hint="cs"/>
+          <w:rFonts w:ascii="Angsana New" w:hAnsi="Angsana New" w:cs="Angsana New"/>
           <w:sz w:val="32"/>
           <w:szCs w:val="32"/>
         </w:rPr>
@@ -337,7 +337,7 @@
       <w:pPr>
         <w:spacing w:after="0" w:line="240" w:lineRule="auto"/>
         <w:rPr>
-          <w:rFonts w:ascii="Angsana New" w:hAnsi="Angsana New" w:cs="Angsana New" w:hint="cs"/>
+          <w:rFonts w:ascii="Angsana New" w:hAnsi="Angsana New" w:cs="Angsana New"/>
           <w:sz w:val="32"/>
           <w:szCs w:val="32"/>
         </w:rPr>
@@ -357,7 +357,7 @@
       <w:pPr>
         <w:spacing w:after="0" w:line="240" w:lineRule="auto"/>
         <w:rPr>
-          <w:rFonts w:ascii="Angsana New" w:hAnsi="Angsana New" w:cs="Angsana New" w:hint="cs"/>
+          <w:rFonts w:ascii="Angsana New" w:hAnsi="Angsana New" w:cs="Angsana New"/>
           <w:sz w:val="32"/>
           <w:szCs w:val="32"/>
         </w:rPr>
@@ -377,17 +377,17 @@
       <w:pPr>
         <w:spacing w:after="0" w:line="240" w:lineRule="auto"/>
         <w:rPr>
-          <w:rFonts w:ascii="Angsana New" w:hAnsi="Angsana New" w:cs="Angsana New" w:hint="cs"/>
-          <w:sz w:val="32"/>
-          <w:szCs w:val="32"/>
-        </w:rPr>
-      </w:pPr>
-    </w:p>
-    <w:p>
-      <w:pPr>
-        <w:spacing w:after="0" w:line="240" w:lineRule="auto"/>
-        <w:rPr>
-          <w:rFonts w:ascii="Angsana New" w:hAnsi="Angsana New" w:cs="Angsana New" w:hint="cs"/>
+          <w:rFonts w:ascii="Angsana New" w:hAnsi="Angsana New" w:cs="Angsana New"/>
+          <w:sz w:val="32"/>
+          <w:szCs w:val="32"/>
+        </w:rPr>
+      </w:pPr>
+    </w:p>
+    <w:p>
+      <w:pPr>
+        <w:spacing w:after="0" w:line="240" w:lineRule="auto"/>
+        <w:rPr>
+          <w:rFonts w:ascii="Angsana New" w:hAnsi="Angsana New" w:cs="Angsana New"/>
           <w:b/>
           <w:bCs/>
           <w:sz w:val="32"/>
@@ -410,10 +410,9 @@
       <w:pPr>
         <w:spacing w:after="0" w:line="240" w:lineRule="auto"/>
         <w:rPr>
-          <w:rFonts w:ascii="Angsana New" w:hAnsi="Angsana New" w:cs="Angsana New" w:hint="cs"/>
-          <w:sz w:val="32"/>
-          <w:szCs w:val="32"/>
-          <w:cs/>
+          <w:rFonts w:ascii="Angsana New" w:hAnsi="Angsana New" w:cs="Angsana New"/>
+          <w:sz w:val="32"/>
+          <w:szCs w:val="32"/>
         </w:rPr>
       </w:pPr>
       <w:r>
@@ -463,13 +462,44 @@
           <w:szCs w:val="32"/>
         </w:rPr>
       </w:pPr>
-      <w:r>
-        <w:rPr>
-          <w:rFonts w:ascii="Angsana New" w:hAnsi="Angsana New" w:cs="Angsana New" w:hint="cs"/>
-          <w:sz w:val="32"/>
-          <w:szCs w:val="32"/>
-          <w:cs/>
-        </w:rPr>
+    </w:p>
+    <w:p>
+      <w:pPr>
+        <w:spacing w:after="0" w:line="240" w:lineRule="auto"/>
+        <w:rPr>
+          <w:rFonts w:ascii="Angsana New" w:hAnsi="Angsana New" w:cs="Angsana New" w:hint="cs"/>
+          <w:sz w:val="32"/>
+          <w:szCs w:val="32"/>
+          <w:cs/>
+        </w:rPr>
+      </w:pPr>
+      <w:r>
+        <w:rPr>
+          <w:rFonts w:ascii="Angsana New" w:hAnsi="Angsana New" w:cs="Angsana New" w:hint="cs"/>
+          <w:sz w:val="32"/>
+          <w:szCs w:val="32"/>
+          <w:cs/>
+        </w:rPr>
+        <w:t>ทอสอบการเปลี่ยนแปลง</w:t>
+      </w:r>
+    </w:p>
+    <w:p>
+      <w:pPr>
+        <w:spacing w:after="0" w:line="240" w:lineRule="auto"/>
+        <w:rPr>
+          <w:rFonts w:ascii="Angsana New" w:hAnsi="Angsana New" w:cs="Angsana New"/>
+          <w:sz w:val="32"/>
+          <w:szCs w:val="32"/>
+        </w:rPr>
+      </w:pPr>
+      <w:r>
+        <w:rPr>
+          <w:rFonts w:ascii="Angsana New" w:hAnsi="Angsana New" w:cs="Angsana New" w:hint="cs"/>
+          <w:sz w:val="32"/>
+          <w:szCs w:val="32"/>
+          <w:cs/>
+        </w:rPr>
+        <w:lastRenderedPageBreak/>
         <w:tab/>
       </w:r>
     </w:p>
@@ -1215,6 +1245,7 @@
   <w:style w:type="paragraph" w:default="1" w:styleId="a">
     <w:name w:val="Normal"/>
     <w:qFormat/>
+    <w:rsid w:val="00383CDD"/>
   </w:style>
   <w:style w:type="character" w:default="1" w:styleId="a0">
     <w:name w:val="Default Paragraph Font"/>

--- a/บทที่ 3.docx
+++ b/บทที่ 3.docx
@@ -481,6 +481,23 @@
           <w:cs/>
         </w:rPr>
         <w:t>ทอสอบการเปลี่ยนแปลง</w:t>
+      </w:r>
+      <w:r>
+        <w:rPr>
+          <w:rFonts w:ascii="Angsana New" w:hAnsi="Angsana New" w:cs="Angsana New"/>
+          <w:sz w:val="32"/>
+          <w:szCs w:val="32"/>
+        </w:rPr>
+        <w:t xml:space="preserve"> </w:t>
+      </w:r>
+      <w:r>
+        <w:rPr>
+          <w:rFonts w:ascii="Angsana New" w:hAnsi="Angsana New" w:cs="Angsana New" w:hint="cs"/>
+          <w:sz w:val="32"/>
+          <w:szCs w:val="32"/>
+          <w:cs/>
+        </w:rPr>
+        <w:t>ครั้งที่ 2 นะ</w:t>
       </w:r>
     </w:p>
     <w:p>

--- a/บทที่ 3.docx
+++ b/บทที่ 3.docx
@@ -467,7 +467,7 @@
       <w:pPr>
         <w:spacing w:after="0" w:line="240" w:lineRule="auto"/>
         <w:rPr>
-          <w:rFonts w:ascii="Angsana New" w:hAnsi="Angsana New" w:cs="Angsana New" w:hint="cs"/>
+          <w:rFonts w:ascii="Angsana New" w:hAnsi="Angsana New" w:cs="Angsana New"/>
           <w:sz w:val="32"/>
           <w:szCs w:val="32"/>
           <w:cs/>
@@ -497,7 +497,15 @@
           <w:szCs w:val="32"/>
           <w:cs/>
         </w:rPr>
-        <w:t>ครั้งที่ 2 นะ</w:t>
+        <w:t xml:space="preserve">ครั้งที่ </w:t>
+      </w:r>
+      <w:r>
+        <w:rPr>
+          <w:rFonts w:ascii="Angsana New" w:hAnsi="Angsana New" w:cs="Angsana New"/>
+          <w:sz w:val="32"/>
+          <w:szCs w:val="32"/>
+        </w:rPr>
+        <w:t>3 555</w:t>
       </w:r>
     </w:p>
     <w:p>

--- a/บทที่ 3.docx
+++ b/บทที่ 3.docx
@@ -467,7 +467,7 @@
       <w:pPr>
         <w:spacing w:after="0" w:line="240" w:lineRule="auto"/>
         <w:rPr>
-          <w:rFonts w:ascii="Angsana New" w:hAnsi="Angsana New" w:cs="Angsana New"/>
+          <w:rFonts w:ascii="Angsana New" w:hAnsi="Angsana New" w:cs="Angsana New" w:hint="cs"/>
           <w:sz w:val="32"/>
           <w:szCs w:val="32"/>
           <w:cs/>
@@ -497,15 +497,7 @@
           <w:szCs w:val="32"/>
           <w:cs/>
         </w:rPr>
-        <w:t xml:space="preserve">ครั้งที่ </w:t>
-      </w:r>
-      <w:r>
-        <w:rPr>
-          <w:rFonts w:ascii="Angsana New" w:hAnsi="Angsana New" w:cs="Angsana New"/>
-          <w:sz w:val="32"/>
-          <w:szCs w:val="32"/>
-        </w:rPr>
-        <w:t>3 555</w:t>
+        <w:t>ครั้งที่ 2 นะ</w:t>
       </w:r>
     </w:p>
     <w:p>
